--- a/week-4/mccue-exercise4.3.docx
+++ b/week-4/mccue-exercise4.3.docx
@@ -3,11 +3,21 @@
 <w:document xmlns:wpc="http://schemas.microsoft.com/office/word/2010/wordprocessingCanvas" xmlns:cx="http://schemas.microsoft.com/office/drawing/2014/chartex" xmlns:cx1="http://schemas.microsoft.com/office/drawing/2015/9/8/chartex" xmlns:cx2="http://schemas.microsoft.com/office/drawing/2015/10/21/chartex" xmlns:cx3="http://schemas.microsoft.com/office/drawing/2016/5/9/chartex" xmlns:cx4="http://schemas.microsoft.com/office/drawing/2016/5/10/chartex" xmlns:cx5="http://schemas.microsoft.com/office/drawing/2016/5/11/chartex" xmlns:cx6="http://schemas.microsoft.com/office/drawing/2016/5/12/chartex" xmlns:cx7="http://schemas.microsoft.com/office/drawing/2016/5/13/chartex" xmlns:cx8="http://schemas.microsoft.com/office/drawing/2016/5/14/chartex" xmlns:mc="http://schemas.openxmlformats.org/markup-compatibility/2006" xmlns:aink="http://schemas.microsoft.com/office/drawing/2016/ink" xmlns:am3d="http://schemas.microsoft.com/office/drawing/2017/model3d" xmlns:o="urn:schemas-microsoft-com:office:office" xmlns:oel="http://schemas.microsoft.com/office/2019/extlst" xmlns:r="http://schemas.openxmlformats.org/officeDocument/2006/relationships" xmlns:m="http://schemas.openxmlformats.org/officeDocument/2006/math" xmlns:v="urn:schemas-microsoft-com:vml" xmlns:wp14="http://schemas.microsoft.com/office/word/2010/wordprocessingDrawing" xmlns:wp="http://schemas.openxmlformats.org/drawingml/2006/wordprocessingDrawing" xmlns:w10="urn:schemas-microsoft-com:office:word" xmlns:w="http://schemas.openxmlformats.org/wordprocessingml/2006/main" xmlns:w14="http://schemas.microsoft.com/office/word/2010/wordml" xmlns:w15="http://schemas.microsoft.com/office/word/2012/wordml" xmlns:w16cex="http://schemas.microsoft.com/office/word/2018/wordml/cex" xmlns:w16cid="http://schemas.microsoft.com/office/word/2016/wordml/cid" xmlns:w16="http://schemas.microsoft.com/office/word/2018/wordml" xmlns:w16sdtdh="http://schemas.microsoft.com/office/word/2020/wordml/sdtdatahash" xmlns:w16se="http://schemas.microsoft.com/office/word/2015/wordml/symex" xmlns:wpg="http://schemas.microsoft.com/office/word/2010/wordprocessingGroup" xmlns:wpi="http://schemas.microsoft.com/office/word/2010/wordprocessingInk" xmlns:wne="http://schemas.microsoft.com/office/word/2006/wordml" xmlns:wps="http://schemas.microsoft.com/office/word/2010/wordprocessingShape" mc:Ignorable="w14 w15 w16se w16cid w16 w16cex w16sdtdh wp14">
   <w:body>
     <w:p>
+      <w:pPr>
+        <w:rPr>
+          <w:b/>
+          <w:bCs/>
+        </w:rPr>
+      </w:pPr>
       <w:r>
+        <w:rPr>
+          <w:b/>
+          <w:bCs/>
+        </w:rPr>
         <w:drawing>
-          <wp:inline distT="0" distB="0" distL="0" distR="0" wp14:anchorId="0E7F7771" wp14:editId="615B205C">
-            <wp:extent cx="5943600" cy="4312920"/>
-            <wp:effectExtent l="0" t="0" r="0" b="0"/>
+          <wp:inline distT="0" distB="0" distL="0" distR="0" wp14:anchorId="300AE97D" wp14:editId="3275BD9E">
+            <wp:extent cx="5943600" cy="3123565"/>
+            <wp:effectExtent l="0" t="0" r="0" b="635"/>
             <wp:docPr id="1" name="Picture 1" descr="Text&#10;&#10;Description automatically generated"/>
             <wp:cNvGraphicFramePr>
               <a:graphicFrameLocks xmlns:a="http://schemas.openxmlformats.org/drawingml/2006/main" noChangeAspect="1"/>
@@ -28,46 +38,7 @@
                   <pic:spPr>
                     <a:xfrm>
                       <a:off x="0" y="0"/>
-                      <a:ext cx="5943600" cy="4312920"/>
-                    </a:xfrm>
-                    <a:prstGeom prst="rect">
-                      <a:avLst/>
-                    </a:prstGeom>
-                  </pic:spPr>
-                </pic:pic>
-              </a:graphicData>
-            </a:graphic>
-          </wp:inline>
-        </w:drawing>
-      </w:r>
-    </w:p>
-    <w:p>
-      <w:r>
-        <w:drawing>
-          <wp:inline distT="0" distB="0" distL="0" distR="0" wp14:anchorId="0E1550F6" wp14:editId="67BEC2B6">
-            <wp:extent cx="5943600" cy="3314065"/>
-            <wp:effectExtent l="0" t="0" r="0" b="635"/>
-            <wp:docPr id="3" name="Picture 3" descr="Text&#10;&#10;Description automatically generated"/>
-            <wp:cNvGraphicFramePr>
-              <a:graphicFrameLocks xmlns:a="http://schemas.openxmlformats.org/drawingml/2006/main" noChangeAspect="1"/>
-            </wp:cNvGraphicFramePr>
-            <a:graphic xmlns:a="http://schemas.openxmlformats.org/drawingml/2006/main">
-              <a:graphicData uri="http://schemas.openxmlformats.org/drawingml/2006/picture">
-                <pic:pic xmlns:pic="http://schemas.openxmlformats.org/drawingml/2006/picture">
-                  <pic:nvPicPr>
-                    <pic:cNvPr id="3" name="Picture 3" descr="Text&#10;&#10;Description automatically generated"/>
-                    <pic:cNvPicPr/>
-                  </pic:nvPicPr>
-                  <pic:blipFill>
-                    <a:blip r:embed="rId7"/>
-                    <a:stretch>
-                      <a:fillRect/>
-                    </a:stretch>
-                  </pic:blipFill>
-                  <pic:spPr>
-                    <a:xfrm>
-                      <a:off x="0" y="0"/>
-                      <a:ext cx="5943600" cy="3314065"/>
+                      <a:ext cx="5943600" cy="3123565"/>
                     </a:xfrm>
                     <a:prstGeom prst="rect">
                       <a:avLst/>
@@ -87,6 +58,47 @@
           <w:bCs/>
         </w:rPr>
       </w:pPr>
+      <w:r>
+        <w:rPr>
+          <w:b/>
+          <w:bCs/>
+        </w:rPr>
+        <w:drawing>
+          <wp:inline distT="0" distB="0" distL="0" distR="0" wp14:anchorId="3DAF9C55" wp14:editId="23B7F8EB">
+            <wp:extent cx="5943600" cy="3123565"/>
+            <wp:effectExtent l="0" t="0" r="0" b="635"/>
+            <wp:docPr id="2" name="Picture 2" descr="Text&#10;&#10;Description automatically generated"/>
+            <wp:cNvGraphicFramePr>
+              <a:graphicFrameLocks xmlns:a="http://schemas.openxmlformats.org/drawingml/2006/main" noChangeAspect="1"/>
+            </wp:cNvGraphicFramePr>
+            <a:graphic xmlns:a="http://schemas.openxmlformats.org/drawingml/2006/main">
+              <a:graphicData uri="http://schemas.openxmlformats.org/drawingml/2006/picture">
+                <pic:pic xmlns:pic="http://schemas.openxmlformats.org/drawingml/2006/picture">
+                  <pic:nvPicPr>
+                    <pic:cNvPr id="2" name="Picture 2" descr="Text&#10;&#10;Description automatically generated"/>
+                    <pic:cNvPicPr/>
+                  </pic:nvPicPr>
+                  <pic:blipFill>
+                    <a:blip r:embed="rId7"/>
+                    <a:stretch>
+                      <a:fillRect/>
+                    </a:stretch>
+                  </pic:blipFill>
+                  <pic:spPr>
+                    <a:xfrm>
+                      <a:off x="0" y="0"/>
+                      <a:ext cx="5943600" cy="3123565"/>
+                    </a:xfrm>
+                    <a:prstGeom prst="rect">
+                      <a:avLst/>
+                    </a:prstGeom>
+                  </pic:spPr>
+                </pic:pic>
+              </a:graphicData>
+            </a:graphic>
+          </wp:inline>
+        </w:drawing>
+      </w:r>
     </w:p>
     <w:p>
       <w:pPr>
@@ -102,10 +114,10 @@
         </w:rPr>
         <w:lastRenderedPageBreak/>
         <w:drawing>
-          <wp:inline distT="0" distB="0" distL="0" distR="0" wp14:anchorId="2AFE055E" wp14:editId="0CB19165">
-            <wp:extent cx="5943600" cy="4705985"/>
-            <wp:effectExtent l="0" t="0" r="0" b="0"/>
-            <wp:docPr id="6" name="Picture 6" descr="Text&#10;&#10;Description automatically generated"/>
+          <wp:inline distT="0" distB="0" distL="0" distR="0" wp14:anchorId="466B7658" wp14:editId="6BCF013E">
+            <wp:extent cx="5943600" cy="3123565"/>
+            <wp:effectExtent l="0" t="0" r="0" b="635"/>
+            <wp:docPr id="4" name="Picture 4" descr="Text&#10;&#10;Description automatically generated"/>
             <wp:cNvGraphicFramePr>
               <a:graphicFrameLocks xmlns:a="http://schemas.openxmlformats.org/drawingml/2006/main" noChangeAspect="1"/>
             </wp:cNvGraphicFramePr>
@@ -113,7 +125,7 @@
               <a:graphicData uri="http://schemas.openxmlformats.org/drawingml/2006/picture">
                 <pic:pic xmlns:pic="http://schemas.openxmlformats.org/drawingml/2006/picture">
                   <pic:nvPicPr>
-                    <pic:cNvPr id="6" name="Picture 6" descr="Text&#10;&#10;Description automatically generated"/>
+                    <pic:cNvPr id="4" name="Picture 4" descr="Text&#10;&#10;Description automatically generated"/>
                     <pic:cNvPicPr/>
                   </pic:nvPicPr>
                   <pic:blipFill>
@@ -125,7 +137,7 @@
                   <pic:spPr>
                     <a:xfrm>
                       <a:off x="0" y="0"/>
-                      <a:ext cx="5943600" cy="4705985"/>
+                      <a:ext cx="5943600" cy="3123565"/>
                     </a:xfrm>
                     <a:prstGeom prst="rect">
                       <a:avLst/>
